--- a/CodeXL/Help/CodeXL User Guide/Introduction.docx
+++ b/CodeXL/Help/CodeXL User Guide/Introduction.docx
@@ -1,6 +1,6 @@
 
 <file path=word/document.xml><?xml version="1.0" encoding="utf-8"?>
-<w:document xmlns:wpc="http://schemas.microsoft.com/office/word/2010/wordprocessingCanvas" xmlns:mc="http://schemas.openxmlformats.org/markup-compatibility/2006" xmlns:o="urn:schemas-microsoft-com:office:office" xmlns:r="http://schemas.openxmlformats.org/officeDocument/2006/relationships" xmlns:m="http://schemas.openxmlformats.org/officeDocument/2006/math" xmlns:v="urn:schemas-microsoft-com:vml" xmlns:wp14="http://schemas.microsoft.com/office/word/2010/wordprocessingDrawing" xmlns:wp="http://schemas.openxmlformats.org/drawingml/2006/wordprocessingDrawing" xmlns:w10="urn:schemas-microsoft-com:office:word" xmlns:w="http://schemas.openxmlformats.org/wordprocessingml/2006/main" xmlns:w14="http://schemas.microsoft.com/office/word/2010/wordml" xmlns:w15="http://schemas.microsoft.com/office/word/2012/wordml" xmlns:wpg="http://schemas.microsoft.com/office/word/2010/wordprocessingGroup" xmlns:wpi="http://schemas.microsoft.com/office/word/2010/wordprocessingInk" xmlns:wne="http://schemas.microsoft.com/office/word/2006/wordml" xmlns:wps="http://schemas.microsoft.com/office/word/2010/wordprocessingShape" mc:Ignorable="w14 w15 wp14">
+<w:document xmlns:wpc="http://schemas.microsoft.com/office/word/2010/wordprocessingCanvas" xmlns:cx="http://schemas.microsoft.com/office/drawing/2014/chartex" xmlns:cx1="http://schemas.microsoft.com/office/drawing/2015/9/8/chartex" xmlns:cx2="http://schemas.microsoft.com/office/drawing/2015/10/21/chartex" xmlns:cx3="http://schemas.microsoft.com/office/drawing/2016/5/9/chartex" xmlns:cx4="http://schemas.microsoft.com/office/drawing/2016/5/10/chartex" xmlns:cx5="http://schemas.microsoft.com/office/drawing/2016/5/11/chartex" xmlns:cx6="http://schemas.microsoft.com/office/drawing/2016/5/12/chartex" xmlns:cx7="http://schemas.microsoft.com/office/drawing/2016/5/13/chartex" xmlns:cx8="http://schemas.microsoft.com/office/drawing/2016/5/14/chartex" xmlns:mc="http://schemas.openxmlformats.org/markup-compatibility/2006" xmlns:aink="http://schemas.microsoft.com/office/drawing/2016/ink" xmlns:am3d="http://schemas.microsoft.com/office/drawing/2017/model3d" xmlns:o="urn:schemas-microsoft-com:office:office" xmlns:r="http://schemas.openxmlformats.org/officeDocument/2006/relationships" xmlns:m="http://schemas.openxmlformats.org/officeDocument/2006/math" xmlns:v="urn:schemas-microsoft-com:vml" xmlns:wp14="http://schemas.microsoft.com/office/word/2010/wordprocessingDrawing" xmlns:wp="http://schemas.openxmlformats.org/drawingml/2006/wordprocessingDrawing" xmlns:w10="urn:schemas-microsoft-com:office:word" xmlns:w="http://schemas.openxmlformats.org/wordprocessingml/2006/main" xmlns:w14="http://schemas.microsoft.com/office/word/2010/wordml" xmlns:w15="http://schemas.microsoft.com/office/word/2012/wordml" xmlns:w16cid="http://schemas.microsoft.com/office/word/2016/wordml/cid" xmlns:w16se="http://schemas.microsoft.com/office/word/2015/wordml/symex" xmlns:wpg="http://schemas.microsoft.com/office/word/2010/wordprocessingGroup" xmlns:wpi="http://schemas.microsoft.com/office/word/2010/wordprocessingInk" xmlns:wne="http://schemas.microsoft.com/office/word/2006/wordml" xmlns:wps="http://schemas.microsoft.com/office/word/2010/wordprocessingShape" mc:Ignorable="w14 w15 w16se w16cid wp14">
   <w:body>
     <w:p>
       <w:pPr>
@@ -45,10 +45,10 @@
         <w:t xml:space="preserve">owerful </w:t>
       </w:r>
       <w:r>
-        <w:t xml:space="preserve">Host and </w:t>
-      </w:r>
-      <w:r>
-        <w:t>GPU debugging</w:t>
+        <w:t xml:space="preserve">API </w:t>
+      </w:r>
+      <w:r>
+        <w:t>debugging</w:t>
       </w:r>
     </w:p>
     <w:p>
@@ -66,16 +66,8 @@
         <w:t>omprehensive GPU</w:t>
       </w:r>
       <w:r>
-        <w:t>,</w:t>
-      </w:r>
-      <w:r>
-        <w:t xml:space="preserve"> CPU </w:t>
-      </w:r>
-      <w:r>
-        <w:t xml:space="preserve">and Power </w:t>
-      </w:r>
-      <w:bookmarkStart w:id="0" w:name="_GoBack"/>
-      <w:bookmarkEnd w:id="0"/>
+        <w:t xml:space="preserve"> </w:t>
+      </w:r>
       <w:r>
         <w:t>profiling</w:t>
       </w:r>
@@ -89,18 +81,10 @@
         </w:numPr>
       </w:pPr>
       <w:r>
-        <w:t>DirectX</w:t>
-      </w:r>
-      <w:r>
-        <w:rPr>
-          <w:rFonts w:cs="Verdana"/>
-          <w:color w:val="000000"/>
-          <w:vertAlign w:val="superscript"/>
-        </w:rPr>
-        <w:t>®</w:t>
-      </w:r>
-      <w:r>
-        <w:t>12 Graphics Frame Analysis</w:t>
+        <w:t>S</w:t>
+      </w:r>
+      <w:r>
+        <w:t>tatic OpenCL™ kernel analysis capabilities</w:t>
       </w:r>
     </w:p>
     <w:p>
@@ -115,21 +99,6 @@
         <w:t>S</w:t>
       </w:r>
       <w:r>
-        <w:t>tatic OpenCL™ kernel analysis capabilities</w:t>
-      </w:r>
-    </w:p>
-    <w:p>
-      <w:pPr>
-        <w:pStyle w:val="ListParagraph"/>
-        <w:numPr>
-          <w:ilvl w:val="0"/>
-          <w:numId w:val="1"/>
-        </w:numPr>
-      </w:pPr>
-      <w:r>
-        <w:t>S</w:t>
-      </w:r>
-      <w:r>
         <w:t xml:space="preserve">tatic </w:t>
       </w:r>
       <w:r>
@@ -239,14 +208,14 @@
           <w:rFonts w:cs="Verdana"/>
           <w:color w:val="000000"/>
         </w:rPr>
-        <w:t xml:space="preserve"> as a Visual Studio® extension</w:t>
-      </w:r>
-      <w:r>
-        <w:rPr>
-          <w:rFonts w:cs="Verdana"/>
-          <w:color w:val="000000"/>
-        </w:rPr>
-        <w:t xml:space="preserve">, as well as </w:t>
+        <w:t xml:space="preserve"> </w:t>
+      </w:r>
+      <w:r>
+        <w:rPr>
+          <w:rFonts w:cs="Verdana"/>
+          <w:color w:val="000000"/>
+        </w:rPr>
+        <w:t xml:space="preserve">as </w:t>
       </w:r>
       <w:r>
         <w:rPr>
@@ -290,7 +259,7 @@
         </w:rPr>
         <w:t xml:space="preserve"> </w:t>
       </w:r>
-      <w:bookmarkStart w:id="1" w:name="OLE_LINK6"/>
+      <w:bookmarkStart w:id="0" w:name="OLE_LINK6"/>
       <w:r>
         <w:rPr>
           <w:rFonts w:cs="Verdana"/>
@@ -298,7 +267,7 @@
         </w:rPr>
         <w:t>operating system</w:t>
       </w:r>
-      <w:bookmarkEnd w:id="1"/>
+      <w:bookmarkEnd w:id="0"/>
       <w:r>
         <w:rPr>
           <w:rFonts w:cs="Verdana"/>
@@ -338,21 +307,16 @@
           <w:rFonts w:cs="Verdana"/>
           <w:color w:val="000000"/>
         </w:rPr>
-        <w:t xml:space="preserve"> GPU Debugging and Profiling assume a working knowledge of OpenCL and/or OpenGL. The chapter </w:t>
-      </w:r>
-      <w:r>
-        <w:rPr>
-          <w:rFonts w:cs="Verdana"/>
-          <w:color w:val="000000"/>
-        </w:rPr>
-        <w:t>on</w:t>
-      </w:r>
-      <w:r>
-        <w:rPr>
-          <w:rFonts w:cs="Verdana"/>
-          <w:color w:val="000000"/>
-        </w:rPr>
-        <w:t xml:space="preserve"> CPU Profiling assumes an understanding of the concepts of threads and processes, as well as familiarity with CPU architecture. The chapter </w:t>
+        <w:t xml:space="preserve"> GPU Debugging and Profiling assume a working knowledge of OpenCL and/or OpenGL. </w:t>
+      </w:r>
+      <w:bookmarkStart w:id="1" w:name="_GoBack"/>
+      <w:bookmarkEnd w:id="1"/>
+      <w:r>
+        <w:rPr>
+          <w:rFonts w:cs="Verdana"/>
+          <w:color w:val="000000"/>
+        </w:rPr>
+        <w:t xml:space="preserve">The chapter </w:t>
       </w:r>
       <w:r>
         <w:rPr>
@@ -434,12 +398,21 @@
         <w:t xml:space="preserve">of the documentation, go to the </w:t>
       </w:r>
       <w:hyperlink r:id="rId5" w:tgtFrame="_blank" w:history="1">
+        <w:proofErr w:type="spellStart"/>
         <w:r>
           <w:rPr>
             <w:rFonts w:cs="Verdana"/>
             <w:color w:val="3D578C"/>
           </w:rPr>
-          <w:t>GPUOpen Website</w:t>
+          <w:t>GPUOpen</w:t>
+        </w:r>
+        <w:proofErr w:type="spellEnd"/>
+        <w:r>
+          <w:rPr>
+            <w:rFonts w:cs="Verdana"/>
+            <w:color w:val="3D578C"/>
+          </w:rPr>
+          <w:t xml:space="preserve"> Website</w:t>
         </w:r>
       </w:hyperlink>
       <w:r>
@@ -473,12 +446,21 @@
         </w:rPr>
       </w:pPr>
       <w:hyperlink r:id="rId6" w:tgtFrame="_blank" w:history="1">
+        <w:proofErr w:type="spellStart"/>
         <w:r>
           <w:rPr>
             <w:rFonts w:cs="Verdana"/>
             <w:color w:val="3D578C"/>
           </w:rPr>
-          <w:t>GPUOpen Website</w:t>
+          <w:t>GPUOpen</w:t>
+        </w:r>
+        <w:proofErr w:type="spellEnd"/>
+        <w:r>
+          <w:rPr>
+            <w:rFonts w:cs="Verdana"/>
+            <w:color w:val="3D578C"/>
+          </w:rPr>
+          <w:t xml:space="preserve"> Website</w:t>
         </w:r>
       </w:hyperlink>
     </w:p>
@@ -501,21 +483,7 @@
             <w:rFonts w:cs="Verdana"/>
             <w:color w:val="3D578C"/>
           </w:rPr>
-          <w:t>GitHub Issu</w:t>
-        </w:r>
-        <w:r>
-          <w:rPr>
-            <w:rFonts w:cs="Verdana"/>
-            <w:color w:val="3D578C"/>
-          </w:rPr>
-          <w:t>e</w:t>
-        </w:r>
-        <w:r>
-          <w:rPr>
-            <w:rFonts w:cs="Verdana"/>
-            <w:color w:val="3D578C"/>
-          </w:rPr>
-          <w:t>s</w:t>
+          <w:t>GitHub Issues</w:t>
         </w:r>
       </w:hyperlink>
       <w:r>
@@ -558,7 +526,7 @@
 </file>
 
 <file path=word/numbering.xml><?xml version="1.0" encoding="utf-8"?>
-<w:numbering xmlns:wpc="http://schemas.microsoft.com/office/word/2010/wordprocessingCanvas" xmlns:mc="http://schemas.openxmlformats.org/markup-compatibility/2006" xmlns:o="urn:schemas-microsoft-com:office:office" xmlns:r="http://schemas.openxmlformats.org/officeDocument/2006/relationships" xmlns:m="http://schemas.openxmlformats.org/officeDocument/2006/math" xmlns:v="urn:schemas-microsoft-com:vml" xmlns:wp14="http://schemas.microsoft.com/office/word/2010/wordprocessingDrawing" xmlns:wp="http://schemas.openxmlformats.org/drawingml/2006/wordprocessingDrawing" xmlns:w10="urn:schemas-microsoft-com:office:word" xmlns:w="http://schemas.openxmlformats.org/wordprocessingml/2006/main" xmlns:w14="http://schemas.microsoft.com/office/word/2010/wordml" xmlns:w15="http://schemas.microsoft.com/office/word/2012/wordml" xmlns:wpg="http://schemas.microsoft.com/office/word/2010/wordprocessingGroup" xmlns:wpi="http://schemas.microsoft.com/office/word/2010/wordprocessingInk" xmlns:wne="http://schemas.microsoft.com/office/word/2006/wordml" xmlns:wps="http://schemas.microsoft.com/office/word/2010/wordprocessingShape" mc:Ignorable="w14 w15 wp14">
+<w:numbering xmlns:wpc="http://schemas.microsoft.com/office/word/2010/wordprocessingCanvas" xmlns:cx="http://schemas.microsoft.com/office/drawing/2014/chartex" xmlns:cx1="http://schemas.microsoft.com/office/drawing/2015/9/8/chartex" xmlns:cx2="http://schemas.microsoft.com/office/drawing/2015/10/21/chartex" xmlns:cx3="http://schemas.microsoft.com/office/drawing/2016/5/9/chartex" xmlns:cx4="http://schemas.microsoft.com/office/drawing/2016/5/10/chartex" xmlns:cx5="http://schemas.microsoft.com/office/drawing/2016/5/11/chartex" xmlns:cx6="http://schemas.microsoft.com/office/drawing/2016/5/12/chartex" xmlns:cx7="http://schemas.microsoft.com/office/drawing/2016/5/13/chartex" xmlns:cx8="http://schemas.microsoft.com/office/drawing/2016/5/14/chartex" xmlns:mc="http://schemas.openxmlformats.org/markup-compatibility/2006" xmlns:aink="http://schemas.microsoft.com/office/drawing/2016/ink" xmlns:am3d="http://schemas.microsoft.com/office/drawing/2017/model3d" xmlns:o="urn:schemas-microsoft-com:office:office" xmlns:r="http://schemas.openxmlformats.org/officeDocument/2006/relationships" xmlns:m="http://schemas.openxmlformats.org/officeDocument/2006/math" xmlns:v="urn:schemas-microsoft-com:vml" xmlns:wp14="http://schemas.microsoft.com/office/word/2010/wordprocessingDrawing" xmlns:wp="http://schemas.openxmlformats.org/drawingml/2006/wordprocessingDrawing" xmlns:w10="urn:schemas-microsoft-com:office:word" xmlns:w="http://schemas.openxmlformats.org/wordprocessingml/2006/main" xmlns:w14="http://schemas.microsoft.com/office/word/2010/wordml" xmlns:w15="http://schemas.microsoft.com/office/word/2012/wordml" xmlns:w16cid="http://schemas.microsoft.com/office/word/2016/wordml/cid" xmlns:w16se="http://schemas.microsoft.com/office/word/2015/wordml/symex" xmlns:wpg="http://schemas.microsoft.com/office/word/2010/wordprocessingGroup" xmlns:wpi="http://schemas.microsoft.com/office/word/2010/wordprocessingInk" xmlns:wne="http://schemas.microsoft.com/office/word/2006/wordml" xmlns:wps="http://schemas.microsoft.com/office/word/2010/wordprocessingShape" mc:Ignorable="w14 w15 w16se w16cid wp14">
   <w:abstractNum w:abstractNumId="0" w15:restartNumberingAfterBreak="0">
     <w:nsid w:val="4ABE25A5"/>
     <w:multiLevelType w:val="hybridMultilevel"/>
@@ -679,7 +647,7 @@
 </file>
 
 <file path=word/styles.xml><?xml version="1.0" encoding="utf-8"?>
-<w:styles xmlns:mc="http://schemas.openxmlformats.org/markup-compatibility/2006" xmlns:r="http://schemas.openxmlformats.org/officeDocument/2006/relationships" xmlns:w="http://schemas.openxmlformats.org/wordprocessingml/2006/main" xmlns:w14="http://schemas.microsoft.com/office/word/2010/wordml" xmlns:w15="http://schemas.microsoft.com/office/word/2012/wordml" mc:Ignorable="w14 w15">
+<w:styles xmlns:mc="http://schemas.openxmlformats.org/markup-compatibility/2006" xmlns:r="http://schemas.openxmlformats.org/officeDocument/2006/relationships" xmlns:w="http://schemas.openxmlformats.org/wordprocessingml/2006/main" xmlns:w14="http://schemas.microsoft.com/office/word/2010/wordml" xmlns:w15="http://schemas.microsoft.com/office/word/2012/wordml" xmlns:w16cid="http://schemas.microsoft.com/office/word/2016/wordml/cid" xmlns:w16se="http://schemas.microsoft.com/office/word/2015/wordml/symex" mc:Ignorable="w14 w15 w16se w16cid">
   <w:docDefaults>
     <w:rPrDefault>
       <w:rPr>
@@ -695,7 +663,7 @@
       </w:pPr>
     </w:pPrDefault>
   </w:docDefaults>
-  <w:latentStyles w:defLockedState="0" w:defUIPriority="99" w:defSemiHidden="0" w:defUnhideWhenUsed="0" w:defQFormat="0" w:count="371">
+  <w:latentStyles w:defLockedState="0" w:defUIPriority="99" w:defSemiHidden="0" w:defUnhideWhenUsed="0" w:defQFormat="0" w:count="375">
     <w:lsdException w:name="Normal" w:uiPriority="0" w:qFormat="1"/>
     <w:lsdException w:name="heading 1" w:uiPriority="9" w:qFormat="1"/>
     <w:lsdException w:name="heading 2" w:semiHidden="1" w:uiPriority="9" w:unhideWhenUsed="1" w:qFormat="1"/>
@@ -801,7 +769,6 @@
     <w:lsdException w:name="HTML Sample" w:semiHidden="1" w:unhideWhenUsed="1"/>
     <w:lsdException w:name="HTML Typewriter" w:semiHidden="1" w:unhideWhenUsed="1"/>
     <w:lsdException w:name="HTML Variable" w:semiHidden="1" w:unhideWhenUsed="1"/>
-    <w:lsdException w:name="Normal Table" w:semiHidden="1" w:unhideWhenUsed="1"/>
     <w:lsdException w:name="annotation subject" w:semiHidden="1" w:unhideWhenUsed="1"/>
     <w:lsdException w:name="No List" w:semiHidden="1" w:unhideWhenUsed="1"/>
     <w:lsdException w:name="Outline List 1" w:semiHidden="1" w:unhideWhenUsed="1"/>
@@ -845,10 +812,8 @@
     <w:lsdException w:name="Table Elegant" w:semiHidden="1" w:unhideWhenUsed="1"/>
     <w:lsdException w:name="Table Professional" w:semiHidden="1" w:unhideWhenUsed="1"/>
     <w:lsdException w:name="Table Subtle 1" w:semiHidden="1" w:unhideWhenUsed="1"/>
-    <w:lsdException w:name="Table Subtle 2" w:semiHidden="1" w:unhideWhenUsed="1"/>
     <w:lsdException w:name="Table Web 1" w:semiHidden="1" w:unhideWhenUsed="1"/>
     <w:lsdException w:name="Table Web 2" w:semiHidden="1" w:unhideWhenUsed="1"/>
-    <w:lsdException w:name="Table Web 3" w:semiHidden="1" w:unhideWhenUsed="1"/>
     <w:lsdException w:name="Balloon Text" w:semiHidden="1" w:unhideWhenUsed="1"/>
     <w:lsdException w:name="Table Grid" w:uiPriority="59"/>
     <w:lsdException w:name="Table Theme" w:semiHidden="1" w:unhideWhenUsed="1"/>
@@ -1067,6 +1032,10 @@
     <w:lsdException w:name="List Table 5 Dark Accent 6" w:uiPriority="50"/>
     <w:lsdException w:name="List Table 6 Colorful Accent 6" w:uiPriority="51"/>
     <w:lsdException w:name="List Table 7 Colorful Accent 6" w:uiPriority="52"/>
+    <w:lsdException w:name="Mention" w:semiHidden="1" w:unhideWhenUsed="1"/>
+    <w:lsdException w:name="Smart Hyperlink" w:semiHidden="1" w:unhideWhenUsed="1"/>
+    <w:lsdException w:name="Hashtag" w:semiHidden="1" w:unhideWhenUsed="1"/>
+    <w:lsdException w:name="Unresolved Mention" w:semiHidden="1" w:unhideWhenUsed="1"/>
   </w:latentStyles>
   <w:style w:type="paragraph" w:default="1" w:styleId="Normal">
     <w:name w:val="Normal"/>
